--- a/嵌入式软件工程课程项目总结报告.docx
+++ b/嵌入式软件工程课程项目总结报告.docx
@@ -140,10 +140,7 @@
     <w:p/>
     <w:p/>
     <w:p/>
-    <w:p>
-      <w:bookmarkStart w:id="0" w:name="_GoBack"/>
-      <w:bookmarkEnd w:id="0"/>
-    </w:p>
+    <w:p/>
     <w:p>
       <w:pPr>
         <w:pStyle w:val="1"/>
@@ -1774,7 +1771,7 @@
               <w:pStyle w:val="a3"/>
               <w:ind w:firstLineChars="0" w:firstLine="0"/>
             </w:pPr>
-            <w:hyperlink r:id="rId8" w:anchor="card-22018811" w:history="1">
+            <w:hyperlink r:id="rId9" w:anchor="card-22018811" w:history="1">
               <w:r>
                 <w:rPr>
                   <w:rStyle w:val="a5"/>
@@ -1866,7 +1863,7 @@
               <w:pStyle w:val="a3"/>
               <w:ind w:firstLineChars="0" w:firstLine="0"/>
             </w:pPr>
-            <w:hyperlink r:id="rId9" w:anchor="card-22018833" w:history="1">
+            <w:hyperlink r:id="rId10" w:anchor="card-22018833" w:history="1">
               <w:r>
                 <w:rPr>
                   <w:rStyle w:val="a5"/>
@@ -1937,7 +1934,7 @@
               <w:pStyle w:val="a3"/>
               <w:ind w:firstLineChars="0" w:firstLine="0"/>
             </w:pPr>
-            <w:hyperlink r:id="rId10" w:anchor="card-22053287" w:history="1">
+            <w:hyperlink r:id="rId11" w:anchor="card-22053287" w:history="1">
               <w:r>
                 <w:rPr>
                   <w:rStyle w:val="a5"/>
@@ -2008,7 +2005,7 @@
               <w:pStyle w:val="a3"/>
               <w:ind w:firstLineChars="0" w:firstLine="0"/>
             </w:pPr>
-            <w:hyperlink r:id="rId11" w:anchor="card-22018845" w:history="1">
+            <w:hyperlink r:id="rId12" w:anchor="card-22018845" w:history="1">
               <w:r>
                 <w:rPr>
                   <w:rStyle w:val="a5"/>
@@ -2073,7 +2070,7 @@
               <w:pStyle w:val="a3"/>
               <w:ind w:firstLineChars="0" w:firstLine="0"/>
             </w:pPr>
-            <w:hyperlink r:id="rId12" w:anchor="card-22018861" w:history="1">
+            <w:hyperlink r:id="rId13" w:anchor="card-22018861" w:history="1">
               <w:r>
                 <w:rPr>
                   <w:rStyle w:val="a5"/>
@@ -2150,7 +2147,7 @@
               <w:pStyle w:val="a3"/>
               <w:ind w:firstLineChars="0" w:firstLine="0"/>
             </w:pPr>
-            <w:hyperlink r:id="rId13" w:anchor="card-22033641" w:history="1">
+            <w:hyperlink r:id="rId14" w:anchor="card-22033641" w:history="1">
               <w:r>
                 <w:rPr>
                   <w:rStyle w:val="a5"/>
@@ -2243,7 +2240,7 @@
               <w:pStyle w:val="11"/>
               <w:ind w:firstLineChars="0" w:firstLine="0"/>
             </w:pPr>
-            <w:hyperlink r:id="rId14" w:anchor="card-22019406" w:history="1">
+            <w:hyperlink r:id="rId15" w:anchor="card-22019406" w:history="1">
               <w:r>
                 <w:rPr>
                   <w:rStyle w:val="a5"/>
@@ -2324,7 +2321,7 @@
               <w:pStyle w:val="11"/>
               <w:ind w:firstLineChars="0" w:firstLine="0"/>
             </w:pPr>
-            <w:hyperlink r:id="rId15" w:anchor="card-22019431" w:history="1">
+            <w:hyperlink r:id="rId16" w:anchor="card-22019431" w:history="1">
               <w:r>
                 <w:rPr>
                   <w:rStyle w:val="a5"/>
@@ -2405,7 +2402,7 @@
               <w:pStyle w:val="11"/>
               <w:ind w:firstLineChars="0" w:firstLine="0"/>
             </w:pPr>
-            <w:hyperlink r:id="rId16" w:anchor="card-22019443" w:history="1">
+            <w:hyperlink r:id="rId17" w:anchor="card-22019443" w:history="1">
               <w:r>
                 <w:rPr>
                   <w:rStyle w:val="a5"/>
@@ -2486,7 +2483,7 @@
               <w:pStyle w:val="11"/>
               <w:ind w:firstLineChars="0" w:firstLine="0"/>
             </w:pPr>
-            <w:hyperlink r:id="rId17" w:anchor="card-22052068" w:history="1">
+            <w:hyperlink r:id="rId18" w:anchor="card-22052068" w:history="1">
               <w:r>
                 <w:rPr>
                   <w:rStyle w:val="a5"/>
@@ -2579,7 +2576,7 @@
               <w:pStyle w:val="11"/>
               <w:ind w:firstLineChars="0" w:firstLine="0"/>
             </w:pPr>
-            <w:hyperlink r:id="rId18" w:anchor="card-22019468" w:history="1">
+            <w:hyperlink r:id="rId19" w:anchor="card-22019468" w:history="1">
               <w:r>
                 <w:rPr>
                   <w:rStyle w:val="a5"/>
@@ -2682,7 +2679,7 @@
                 <w:rFonts w:asciiTheme="minorEastAsia" w:eastAsiaTheme="minorEastAsia" w:hAnsiTheme="minorEastAsia"/>
               </w:rPr>
             </w:pPr>
-            <w:hyperlink r:id="rId19" w:anchor="card-22031367" w:history="1">
+            <w:hyperlink r:id="rId20" w:anchor="card-22031367" w:history="1">
               <w:r>
                 <w:rPr>
                   <w:rStyle w:val="a5"/>
@@ -2781,7 +2778,7 @@
                 <w:rFonts w:asciiTheme="minorEastAsia" w:eastAsiaTheme="minorEastAsia" w:hAnsiTheme="minorEastAsia"/>
               </w:rPr>
             </w:pPr>
-            <w:hyperlink r:id="rId20" w:anchor="card-22031308" w:history="1">
+            <w:hyperlink r:id="rId21" w:anchor="card-22031308" w:history="1">
               <w:r>
                 <w:rPr>
                   <w:rStyle w:val="a5"/>
@@ -2877,7 +2874,7 @@
                 <w:rFonts w:asciiTheme="minorEastAsia" w:eastAsiaTheme="minorEastAsia" w:hAnsiTheme="minorEastAsia"/>
               </w:rPr>
             </w:pPr>
-            <w:hyperlink r:id="rId21" w:anchor="card-22031189" w:history="1">
+            <w:hyperlink r:id="rId22" w:anchor="card-22031189" w:history="1">
               <w:r>
                 <w:rPr>
                   <w:rStyle w:val="a5"/>
@@ -2977,7 +2974,7 @@
                 <w:rFonts w:asciiTheme="minorEastAsia" w:eastAsiaTheme="minorEastAsia" w:hAnsiTheme="minorEastAsia"/>
               </w:rPr>
             </w:pPr>
-            <w:hyperlink r:id="rId22" w:anchor="card-22030546" w:history="1">
+            <w:hyperlink r:id="rId23" w:anchor="card-22030546" w:history="1">
               <w:r>
                 <w:rPr>
                   <w:rStyle w:val="a5"/>
@@ -3060,7 +3057,7 @@
                 <w:szCs w:val="21"/>
               </w:rPr>
             </w:pPr>
-            <w:hyperlink r:id="rId23" w:anchor="card-22030441" w:history="1">
+            <w:hyperlink r:id="rId24" w:anchor="card-22030441" w:history="1">
               <w:r>
                 <w:rPr>
                   <w:rStyle w:val="a5"/>
@@ -3171,7 +3168,7 @@
                 <w:szCs w:val="21"/>
               </w:rPr>
             </w:pPr>
-            <w:hyperlink r:id="rId24" w:anchor="card-22029979" w:history="1">
+            <w:hyperlink r:id="rId25" w:anchor="card-22029979" w:history="1">
               <w:r>
                 <w:rPr>
                   <w:rStyle w:val="a5"/>
@@ -3268,7 +3265,7 @@
                 <w:szCs w:val="21"/>
               </w:rPr>
             </w:pPr>
-            <w:hyperlink r:id="rId25" w:anchor="card-22029970" w:history="1">
+            <w:hyperlink r:id="rId26" w:anchor="card-22029970" w:history="1">
               <w:r>
                 <w:rPr>
                   <w:rStyle w:val="a5"/>
@@ -3365,7 +3362,7 @@
                 <w:rFonts w:asciiTheme="minorEastAsia" w:eastAsiaTheme="minorEastAsia" w:hAnsiTheme="minorEastAsia"/>
               </w:rPr>
             </w:pPr>
-            <w:hyperlink r:id="rId26" w:anchor="card-22528487" w:history="1">
+            <w:hyperlink r:id="rId27" w:anchor="card-22528487" w:history="1">
               <w:r>
                 <w:rPr>
                   <w:rStyle w:val="a5"/>
@@ -3548,7 +3545,7 @@
               <w:pStyle w:val="a3"/>
               <w:ind w:firstLineChars="0" w:firstLine="0"/>
             </w:pPr>
-            <w:bookmarkStart w:id="1" w:name="_Hlk10884120"/>
+            <w:bookmarkStart w:id="0" w:name="_Hlk10884120"/>
             <w:r>
               <w:rPr>
                 <w:rFonts w:hint="eastAsia"/>
@@ -3682,7 +3679,7 @@
               <w:pStyle w:val="a3"/>
               <w:ind w:firstLineChars="0" w:firstLine="0"/>
             </w:pPr>
-            <w:hyperlink r:id="rId27" w:history="1">
+            <w:hyperlink r:id="rId28" w:history="1">
               <w:r>
                 <w:rPr>
                   <w:rStyle w:val="a5"/>
@@ -3755,65 +3752,6 @@
         <w:tc>
           <w:tcPr>
             <w:tcW w:w="5103" w:type="dxa"/>
-          </w:tcPr>
-          <w:p>
-            <w:pPr>
-              <w:pStyle w:val="a3"/>
-              <w:ind w:firstLineChars="0" w:firstLine="0"/>
-            </w:pPr>
-            <w:hyperlink r:id="rId28" w:anchor="diff-fce90544871426c432b1c2e5a3eb0253" w:history="1">
-              <w:r>
-                <w:rPr>
-                  <w:rStyle w:val="a5"/>
-                </w:rPr>
-                <w:t>https://github.com/sebuaa2019/Team201/commit/113802a01dfbda49ae6590ea4a3c07247faa685c#diff-fce90544871426c432b1c2e5a3eb0253</w:t>
-              </w:r>
-            </w:hyperlink>
-            <w:r>
-              <w:t xml:space="preserve"> </w:t>
-            </w:r>
-          </w:p>
-        </w:tc>
-      </w:tr>
-      <w:tr>
-        <w:tc>
-          <w:tcPr>
-            <w:tcW w:w="993" w:type="dxa"/>
-            <w:vMerge/>
-          </w:tcPr>
-          <w:p>
-            <w:pPr>
-              <w:pStyle w:val="a3"/>
-              <w:ind w:firstLineChars="0" w:firstLine="0"/>
-            </w:pPr>
-          </w:p>
-        </w:tc>
-        <w:tc>
-          <w:tcPr>
-            <w:tcW w:w="2268" w:type="dxa"/>
-            <w:tcBorders>
-              <w:bottom w:val="double" w:sz="4" w:space="0" w:color="auto"/>
-            </w:tcBorders>
-          </w:tcPr>
-          <w:p>
-            <w:pPr>
-              <w:pStyle w:val="a3"/>
-              <w:ind w:firstLineChars="0" w:firstLine="0"/>
-            </w:pPr>
-            <w:r>
-              <w:rPr>
-                <w:rFonts w:hint="eastAsia"/>
-              </w:rPr>
-              <w:t>实现避障功能UI</w:t>
-            </w:r>
-          </w:p>
-        </w:tc>
-        <w:tc>
-          <w:tcPr>
-            <w:tcW w:w="5103" w:type="dxa"/>
-            <w:tcBorders>
-              <w:bottom w:val="double" w:sz="4" w:space="0" w:color="auto"/>
-            </w:tcBorders>
           </w:tcPr>
           <w:p>
             <w:pPr>
@@ -3828,10 +3766,69 @@
                 <w:t>https://github.com/sebuaa2019/Team201/commit/113802a01dfbda49ae6590ea4a3c07247faa685c#diff-fce90544871426c432b1c2e5a3eb0253</w:t>
               </w:r>
             </w:hyperlink>
+            <w:r>
+              <w:t xml:space="preserve"> </w:t>
+            </w:r>
           </w:p>
         </w:tc>
       </w:tr>
-      <w:bookmarkEnd w:id="1"/>
+      <w:tr>
+        <w:tc>
+          <w:tcPr>
+            <w:tcW w:w="993" w:type="dxa"/>
+            <w:vMerge/>
+          </w:tcPr>
+          <w:p>
+            <w:pPr>
+              <w:pStyle w:val="a3"/>
+              <w:ind w:firstLineChars="0" w:firstLine="0"/>
+            </w:pPr>
+          </w:p>
+        </w:tc>
+        <w:tc>
+          <w:tcPr>
+            <w:tcW w:w="2268" w:type="dxa"/>
+            <w:tcBorders>
+              <w:bottom w:val="double" w:sz="4" w:space="0" w:color="auto"/>
+            </w:tcBorders>
+          </w:tcPr>
+          <w:p>
+            <w:pPr>
+              <w:pStyle w:val="a3"/>
+              <w:ind w:firstLineChars="0" w:firstLine="0"/>
+            </w:pPr>
+            <w:r>
+              <w:rPr>
+                <w:rFonts w:hint="eastAsia"/>
+              </w:rPr>
+              <w:t>实现避障功能UI</w:t>
+            </w:r>
+          </w:p>
+        </w:tc>
+        <w:tc>
+          <w:tcPr>
+            <w:tcW w:w="5103" w:type="dxa"/>
+            <w:tcBorders>
+              <w:bottom w:val="double" w:sz="4" w:space="0" w:color="auto"/>
+            </w:tcBorders>
+          </w:tcPr>
+          <w:p>
+            <w:pPr>
+              <w:pStyle w:val="a3"/>
+              <w:ind w:firstLineChars="0" w:firstLine="0"/>
+            </w:pPr>
+            <w:hyperlink r:id="rId30" w:anchor="diff-fce90544871426c432b1c2e5a3eb0253" w:history="1">
+              <w:r>
+                <w:rPr>
+                  <w:rStyle w:val="a5"/>
+                </w:rPr>
+                <w:t>https://github.com/sebuaa2019/Team201/commit/113802a01dfbda49ae6590ea4a3c07247faa685c#diff-fce90544871426c432b1c2e5a3eb0253</w:t>
+              </w:r>
+            </w:hyperlink>
+          </w:p>
+        </w:tc>
+      </w:tr>
+      <w:bookmarkEnd w:id="0"/>
       <w:tr>
         <w:tc>
           <w:tcPr>
@@ -3911,7 +3908,7 @@
               <w:pStyle w:val="11"/>
               <w:ind w:firstLineChars="0" w:firstLine="0"/>
             </w:pPr>
-            <w:hyperlink r:id="rId30" w:history="1">
+            <w:hyperlink r:id="rId31" w:history="1">
               <w:r>
                 <w:rPr>
                   <w:rStyle w:val="a5"/>
@@ -3964,7 +3961,7 @@
               <w:pStyle w:val="11"/>
               <w:ind w:firstLineChars="0" w:firstLine="0"/>
             </w:pPr>
-            <w:hyperlink r:id="rId31" w:history="1">
+            <w:hyperlink r:id="rId32" w:history="1">
               <w:r>
                 <w:rPr>
                   <w:rStyle w:val="a5"/>
@@ -4032,7 +4029,7 @@
               <w:pStyle w:val="11"/>
               <w:ind w:firstLineChars="0" w:firstLine="0"/>
             </w:pPr>
-            <w:hyperlink r:id="rId32" w:history="1">
+            <w:hyperlink r:id="rId33" w:history="1">
               <w:r>
                 <w:rPr>
                   <w:rStyle w:val="a5"/>
@@ -4086,7 +4083,7 @@
               <w:pStyle w:val="11"/>
               <w:ind w:firstLineChars="0" w:firstLine="0"/>
             </w:pPr>
-            <w:hyperlink r:id="rId33" w:history="1">
+            <w:hyperlink r:id="rId34" w:history="1">
               <w:r>
                 <w:rPr>
                   <w:rStyle w:val="a5"/>
@@ -4147,7 +4144,7 @@
               <w:pStyle w:val="11"/>
               <w:ind w:firstLineChars="0" w:firstLine="0"/>
             </w:pPr>
-            <w:hyperlink r:id="rId34" w:history="1">
+            <w:hyperlink r:id="rId35" w:history="1">
               <w:r>
                 <w:rPr>
                   <w:rStyle w:val="a5"/>
@@ -4210,7 +4207,7 @@
               <w:pStyle w:val="11"/>
               <w:ind w:firstLineChars="0" w:firstLine="0"/>
             </w:pPr>
-            <w:hyperlink r:id="rId35" w:history="1">
+            <w:hyperlink r:id="rId36" w:history="1">
               <w:r>
                 <w:rPr>
                   <w:rStyle w:val="a5"/>
@@ -4285,7 +4282,7 @@
                 <w:rFonts w:asciiTheme="minorEastAsia" w:eastAsiaTheme="minorEastAsia" w:hAnsiTheme="minorEastAsia"/>
               </w:rPr>
             </w:pPr>
-            <w:hyperlink r:id="rId36" w:history="1">
+            <w:hyperlink r:id="rId37" w:history="1">
               <w:r>
                 <w:rPr>
                   <w:rStyle w:val="a5"/>
@@ -4364,7 +4361,7 @@
                 <w:color w:val="24292E"/>
               </w:rPr>
             </w:pPr>
-            <w:hyperlink r:id="rId37" w:history="1">
+            <w:hyperlink r:id="rId38" w:history="1">
               <w:r>
                 <w:rPr>
                   <w:rStyle w:val="a5"/>
@@ -4452,7 +4449,7 @@
                 <w:color w:val="24292E"/>
               </w:rPr>
             </w:pPr>
-            <w:hyperlink r:id="rId38" w:history="1">
+            <w:hyperlink r:id="rId39" w:history="1">
               <w:r>
                 <w:rPr>
                   <w:rStyle w:val="a5"/>
@@ -4541,7 +4538,7 @@
                 <w:rFonts w:asciiTheme="minorEastAsia" w:eastAsiaTheme="minorEastAsia" w:hAnsiTheme="minorEastAsia"/>
               </w:rPr>
             </w:pPr>
-            <w:hyperlink r:id="rId39" w:history="1">
+            <w:hyperlink r:id="rId40" w:history="1">
               <w:r>
                 <w:rPr>
                   <w:rStyle w:val="a5"/>
@@ -4628,7 +4625,7 @@
                 <w:color w:val="24292E"/>
               </w:rPr>
             </w:pPr>
-            <w:hyperlink r:id="rId40" w:history="1">
+            <w:hyperlink r:id="rId41" w:history="1">
               <w:r>
                 <w:rPr>
                   <w:rStyle w:val="a5"/>
@@ -4706,7 +4703,7 @@
                 <w:rFonts w:asciiTheme="minorEastAsia" w:eastAsiaTheme="minorEastAsia" w:hAnsiTheme="minorEastAsia"/>
               </w:rPr>
             </w:pPr>
-            <w:hyperlink r:id="rId41" w:history="1">
+            <w:hyperlink r:id="rId42" w:history="1">
               <w:r>
                 <w:rPr>
                   <w:rStyle w:val="a5"/>
@@ -4793,7 +4790,7 @@
                 <w:rFonts w:asciiTheme="minorEastAsia" w:eastAsiaTheme="minorEastAsia" w:hAnsiTheme="minorEastAsia"/>
               </w:rPr>
             </w:pPr>
-            <w:hyperlink r:id="rId42" w:history="1">
+            <w:hyperlink r:id="rId43" w:history="1">
               <w:r>
                 <w:rPr>
                   <w:rStyle w:val="a5"/>
@@ -4879,7 +4876,7 @@
                 <w:color w:val="24292E"/>
               </w:rPr>
             </w:pPr>
-            <w:hyperlink r:id="rId43" w:history="1">
+            <w:hyperlink r:id="rId44" w:history="1">
               <w:r>
                 <w:rPr>
                   <w:rStyle w:val="a5"/>
@@ -5637,7 +5634,7 @@
               <w:pStyle w:val="a3"/>
               <w:ind w:firstLineChars="0" w:firstLine="0"/>
             </w:pPr>
-            <w:bookmarkStart w:id="2" w:name="_Hlk10884139"/>
+            <w:bookmarkStart w:id="1" w:name="_Hlk10884139"/>
             <w:r>
               <w:rPr>
                 <w:rFonts w:hint="eastAsia"/>
@@ -5888,7 +5885,7 @@
               <w:pStyle w:val="a3"/>
               <w:ind w:firstLineChars="0" w:firstLine="0"/>
             </w:pPr>
-            <w:hyperlink r:id="rId44" w:history="1">
+            <w:hyperlink r:id="rId45" w:history="1">
               <w:r>
                 <w:rPr>
                   <w:rStyle w:val="a5"/>
@@ -5965,7 +5962,7 @@
               <w:pStyle w:val="a3"/>
               <w:ind w:firstLineChars="0" w:firstLine="0"/>
             </w:pPr>
-            <w:hyperlink r:id="rId45" w:history="1">
+            <w:hyperlink r:id="rId46" w:history="1">
               <w:r>
                 <w:rPr>
                   <w:rStyle w:val="a5"/>
@@ -6053,7 +6050,7 @@
               <w:pStyle w:val="a3"/>
               <w:ind w:firstLineChars="0" w:firstLine="0"/>
             </w:pPr>
-            <w:hyperlink r:id="rId46" w:history="1">
+            <w:hyperlink r:id="rId47" w:history="1">
               <w:r>
                 <w:rPr>
                   <w:rStyle w:val="a5"/>
@@ -6159,7 +6156,7 @@
               <w:pStyle w:val="a3"/>
               <w:ind w:firstLineChars="0" w:firstLine="0"/>
             </w:pPr>
-            <w:hyperlink r:id="rId47" w:history="1">
+            <w:hyperlink r:id="rId48" w:history="1">
               <w:r>
                 <w:rPr>
                   <w:rStyle w:val="a5"/>
@@ -6274,7 +6271,7 @@
               <w:pStyle w:val="a3"/>
               <w:ind w:firstLineChars="0" w:firstLine="0"/>
             </w:pPr>
-            <w:hyperlink r:id="rId48" w:history="1">
+            <w:hyperlink r:id="rId49" w:history="1">
               <w:r>
                 <w:rPr>
                   <w:rStyle w:val="a5"/>
@@ -6288,7 +6285,7 @@
           </w:p>
         </w:tc>
       </w:tr>
-      <w:bookmarkEnd w:id="2"/>
+      <w:bookmarkEnd w:id="1"/>
       <w:tr>
         <w:trPr>
           <w:trHeight w:val="978"/>
@@ -6370,7 +6367,7 @@
               <w:pStyle w:val="11"/>
               <w:ind w:firstLineChars="0" w:firstLine="0"/>
             </w:pPr>
-            <w:hyperlink r:id="rId49" w:history="1">
+            <w:hyperlink r:id="rId50" w:history="1">
               <w:r>
                 <w:rPr>
                   <w:rStyle w:val="a5"/>
@@ -6716,7 +6713,7 @@
               <w:pStyle w:val="a3"/>
               <w:ind w:firstLineChars="0" w:firstLine="0"/>
             </w:pPr>
-            <w:hyperlink r:id="rId50" w:anchor="card-22018666" w:history="1">
+            <w:hyperlink r:id="rId51" w:anchor="card-22018666" w:history="1">
               <w:r>
                 <w:rPr>
                   <w:rStyle w:val="a5"/>
@@ -6787,7 +6784,7 @@
               <w:pStyle w:val="a3"/>
               <w:ind w:firstLineChars="0" w:firstLine="0"/>
             </w:pPr>
-            <w:hyperlink r:id="rId51" w:anchor="card-22018682" w:history="1">
+            <w:hyperlink r:id="rId52" w:anchor="card-22018682" w:history="1">
               <w:r>
                 <w:rPr>
                   <w:rStyle w:val="a5"/>
@@ -6855,7 +6852,7 @@
               <w:pStyle w:val="a3"/>
               <w:ind w:firstLineChars="0" w:firstLine="0"/>
             </w:pPr>
-            <w:hyperlink r:id="rId52" w:anchor="card-22018703" w:history="1">
+            <w:hyperlink r:id="rId53" w:anchor="card-22018703" w:history="1">
               <w:r>
                 <w:rPr>
                   <w:rStyle w:val="a5"/>
@@ -6932,7 +6929,7 @@
               <w:pStyle w:val="a3"/>
               <w:ind w:firstLineChars="0" w:firstLine="0"/>
             </w:pPr>
-            <w:hyperlink r:id="rId53" w:anchor="card-22018713" w:history="1">
+            <w:hyperlink r:id="rId54" w:anchor="card-22018713" w:history="1">
               <w:r>
                 <w:rPr>
                   <w:rStyle w:val="a5"/>
@@ -7012,7 +7009,7 @@
               <w:pStyle w:val="a3"/>
               <w:ind w:firstLineChars="0" w:firstLine="0"/>
             </w:pPr>
-            <w:hyperlink r:id="rId54" w:anchor="card-22019916" w:history="1">
+            <w:hyperlink r:id="rId55" w:anchor="card-22019916" w:history="1">
               <w:r>
                 <w:rPr>
                   <w:rStyle w:val="a5"/>
@@ -7086,97 +7083,6 @@
             <w:tcBorders>
               <w:top w:val="double" w:sz="4" w:space="0" w:color="auto"/>
             </w:tcBorders>
-            <w:hideMark/>
-          </w:tcPr>
-          <w:p>
-            <w:hyperlink r:id="rId55" w:anchor="card-22019177" w:history="1">
-              <w:r>
-                <w:rPr>
-                  <w:rStyle w:val="a5"/>
-                  <w:rFonts w:hint="eastAsia"/>
-                </w:rPr>
-                <w:t>https://github.com/sebuaa2019/Team201/projects/6#card-22019177</w:t>
-              </w:r>
-            </w:hyperlink>
-            <w:r>
-              <w:rPr>
-                <w:rFonts w:hint="eastAsia"/>
-              </w:rPr>
-              <w:t> </w:t>
-            </w:r>
-          </w:p>
-        </w:tc>
-      </w:tr>
-      <w:tr>
-        <w:tc>
-          <w:tcPr>
-            <w:tcW w:w="993" w:type="dxa"/>
-            <w:vMerge/>
-          </w:tcPr>
-          <w:p>
-            <w:pPr>
-              <w:pStyle w:val="11"/>
-              <w:ind w:left="360"/>
-            </w:pPr>
-          </w:p>
-        </w:tc>
-        <w:tc>
-          <w:tcPr>
-            <w:tcW w:w="1134" w:type="dxa"/>
-            <w:vMerge/>
-          </w:tcPr>
-          <w:p>
-            <w:pPr>
-              <w:pStyle w:val="11"/>
-              <w:ind w:left="360"/>
-            </w:pPr>
-          </w:p>
-        </w:tc>
-        <w:tc>
-          <w:tcPr>
-            <w:tcW w:w="2693" w:type="dxa"/>
-            <w:hideMark/>
-          </w:tcPr>
-          <w:p>
-            <w:r>
-              <w:rPr>
-                <w:rFonts w:hint="eastAsia"/>
-              </w:rPr>
-              <w:t>编写</w:t>
-            </w:r>
-            <w:proofErr w:type="spellStart"/>
-            <w:r>
-              <w:rPr>
-                <w:rFonts w:hint="eastAsia"/>
-              </w:rPr>
-              <w:t>darknet_ros</w:t>
-            </w:r>
-            <w:proofErr w:type="spellEnd"/>
-            <w:r>
-              <w:rPr>
-                <w:rFonts w:hint="eastAsia"/>
-              </w:rPr>
-              <w:t>节点订阅/</w:t>
-            </w:r>
-            <w:proofErr w:type="spellStart"/>
-            <w:r>
-              <w:rPr>
-                <w:rFonts w:hint="eastAsia"/>
-              </w:rPr>
-              <w:t>image_color</w:t>
-            </w:r>
-            <w:proofErr w:type="spellEnd"/>
-            <w:r>
-              <w:rPr>
-                <w:rFonts w:hint="eastAsia"/>
-              </w:rPr>
-              <w:t>以识别物体</w:t>
-            </w:r>
-          </w:p>
-        </w:tc>
-        <w:tc>
-          <w:tcPr>
-            <w:tcW w:w="3544" w:type="dxa"/>
             <w:hideMark/>
           </w:tcPr>
           <w:p>
@@ -7189,6 +7095,12 @@
                 <w:t>https://github.com/sebuaa2019/Team201/projects/6#card-22019177</w:t>
               </w:r>
             </w:hyperlink>
+            <w:r>
+              <w:rPr>
+                <w:rFonts w:hint="eastAsia"/>
+              </w:rPr>
+              <w:t> </w:t>
+            </w:r>
           </w:p>
         </w:tc>
       </w:tr>
@@ -7227,6 +7139,91 @@
               <w:rPr>
                 <w:rFonts w:hint="eastAsia"/>
               </w:rPr>
+              <w:t>编写</w:t>
+            </w:r>
+            <w:proofErr w:type="spellStart"/>
+            <w:r>
+              <w:rPr>
+                <w:rFonts w:hint="eastAsia"/>
+              </w:rPr>
+              <w:t>darknet_ros</w:t>
+            </w:r>
+            <w:proofErr w:type="spellEnd"/>
+            <w:r>
+              <w:rPr>
+                <w:rFonts w:hint="eastAsia"/>
+              </w:rPr>
+              <w:t>节点订阅/</w:t>
+            </w:r>
+            <w:proofErr w:type="spellStart"/>
+            <w:r>
+              <w:rPr>
+                <w:rFonts w:hint="eastAsia"/>
+              </w:rPr>
+              <w:t>image_color</w:t>
+            </w:r>
+            <w:proofErr w:type="spellEnd"/>
+            <w:r>
+              <w:rPr>
+                <w:rFonts w:hint="eastAsia"/>
+              </w:rPr>
+              <w:t>以识别物体</w:t>
+            </w:r>
+          </w:p>
+        </w:tc>
+        <w:tc>
+          <w:tcPr>
+            <w:tcW w:w="3544" w:type="dxa"/>
+            <w:hideMark/>
+          </w:tcPr>
+          <w:p>
+            <w:hyperlink r:id="rId57" w:anchor="card-22019177" w:history="1">
+              <w:r>
+                <w:rPr>
+                  <w:rStyle w:val="a5"/>
+                  <w:rFonts w:hint="eastAsia"/>
+                </w:rPr>
+                <w:t>https://github.com/sebuaa2019/Team201/projects/6#card-22019177</w:t>
+              </w:r>
+            </w:hyperlink>
+          </w:p>
+        </w:tc>
+      </w:tr>
+      <w:tr>
+        <w:tc>
+          <w:tcPr>
+            <w:tcW w:w="993" w:type="dxa"/>
+            <w:vMerge/>
+          </w:tcPr>
+          <w:p>
+            <w:pPr>
+              <w:pStyle w:val="11"/>
+              <w:ind w:left="360"/>
+            </w:pPr>
+          </w:p>
+        </w:tc>
+        <w:tc>
+          <w:tcPr>
+            <w:tcW w:w="1134" w:type="dxa"/>
+            <w:vMerge/>
+          </w:tcPr>
+          <w:p>
+            <w:pPr>
+              <w:pStyle w:val="11"/>
+              <w:ind w:left="360"/>
+            </w:pPr>
+          </w:p>
+        </w:tc>
+        <w:tc>
+          <w:tcPr>
+            <w:tcW w:w="2693" w:type="dxa"/>
+            <w:hideMark/>
+          </w:tcPr>
+          <w:p>
+            <w:r>
+              <w:rPr>
+                <w:rFonts w:hint="eastAsia"/>
+              </w:rPr>
               <w:t>获取识别到的物体种类和在图中的位置</w:t>
             </w:r>
           </w:p>
@@ -7237,7 +7234,7 @@
             <w:hideMark/>
           </w:tcPr>
           <w:p>
-            <w:hyperlink r:id="rId57" w:anchor="card-22019196" w:history="1">
+            <w:hyperlink r:id="rId58" w:anchor="card-22019196" w:history="1">
               <w:r>
                 <w:rPr>
                   <w:rStyle w:val="a5"/>
@@ -7312,7 +7309,7 @@
             <w:hideMark/>
           </w:tcPr>
           <w:p>
-            <w:hyperlink r:id="rId58" w:anchor="card-22019212" w:history="1">
+            <w:hyperlink r:id="rId59" w:anchor="card-22019212" w:history="1">
               <w:r>
                 <w:rPr>
                   <w:rStyle w:val="a5"/>
@@ -7419,7 +7416,7 @@
               <w:pStyle w:val="11"/>
               <w:ind w:firstLineChars="0" w:firstLine="0"/>
             </w:pPr>
-            <w:hyperlink r:id="rId59" w:anchor="card-22030640" w:history="1">
+            <w:hyperlink r:id="rId60" w:anchor="card-22030640" w:history="1">
               <w:r>
                 <w:rPr>
                   <w:rStyle w:val="a5"/>
@@ -7511,7 +7508,7 @@
               <w:pStyle w:val="11"/>
               <w:ind w:firstLineChars="0" w:firstLine="0"/>
             </w:pPr>
-            <w:hyperlink r:id="rId60" w:anchor="card-22030646" w:history="1">
+            <w:hyperlink r:id="rId61" w:anchor="card-22030646" w:history="1">
               <w:r>
                 <w:rPr>
                   <w:rStyle w:val="a5"/>
@@ -7609,7 +7606,7 @@
               <w:pStyle w:val="11"/>
               <w:ind w:firstLineChars="0" w:firstLine="0"/>
             </w:pPr>
-            <w:hyperlink r:id="rId61" w:anchor="card-22030653" w:history="1">
+            <w:hyperlink r:id="rId62" w:anchor="card-22030653" w:history="1">
               <w:r>
                 <w:rPr>
                   <w:rStyle w:val="a5"/>
@@ -7705,7 +7702,7 @@
               <w:pStyle w:val="11"/>
               <w:ind w:firstLineChars="0" w:firstLine="0"/>
             </w:pPr>
-            <w:hyperlink r:id="rId62" w:anchor="card-22031457" w:history="1">
+            <w:hyperlink r:id="rId63" w:anchor="card-22031457" w:history="1">
               <w:r>
                 <w:rPr>
                   <w:rStyle w:val="a5"/>
@@ -7797,7 +7794,7 @@
               <w:pStyle w:val="11"/>
               <w:ind w:firstLineChars="0" w:firstLine="0"/>
             </w:pPr>
-            <w:hyperlink r:id="rId63" w:anchor="card-22529308" w:history="1">
+            <w:hyperlink r:id="rId64" w:anchor="card-22529308" w:history="1">
               <w:r>
                 <w:rPr>
                   <w:rStyle w:val="a5"/>
@@ -8043,7 +8040,7 @@
               <w:pStyle w:val="a3"/>
               <w:ind w:firstLineChars="0" w:firstLine="0"/>
             </w:pPr>
-            <w:hyperlink r:id="rId64" w:history="1">
+            <w:hyperlink r:id="rId65" w:history="1">
               <w:r>
                 <w:rPr>
                   <w:rStyle w:val="a5"/>
@@ -8102,7 +8099,7 @@
               <w:pStyle w:val="a3"/>
               <w:ind w:firstLineChars="0" w:firstLine="0"/>
             </w:pPr>
-            <w:hyperlink r:id="rId65" w:history="1">
+            <w:hyperlink r:id="rId66" w:history="1">
               <w:r>
                 <w:rPr>
                   <w:rStyle w:val="a5"/>
@@ -8161,7 +8158,7 @@
               <w:pStyle w:val="a3"/>
               <w:ind w:firstLineChars="0" w:firstLine="0"/>
             </w:pPr>
-            <w:hyperlink r:id="rId66" w:history="1">
+            <w:hyperlink r:id="rId67" w:history="1">
               <w:r>
                 <w:rPr>
                   <w:rStyle w:val="a5"/>
@@ -8245,7 +8242,7 @@
               <w:pStyle w:val="a3"/>
               <w:ind w:firstLineChars="0" w:firstLine="0"/>
             </w:pPr>
-            <w:hyperlink r:id="rId67" w:anchor="diff-42deb6e568603885d3d8da059571f97a" w:history="1">
+            <w:hyperlink r:id="rId68" w:anchor="diff-42deb6e568603885d3d8da059571f97a" w:history="1">
               <w:r>
                 <w:rPr>
                   <w:rStyle w:val="a5"/>
@@ -8464,7 +8461,7 @@
                 <w:color w:val="24292E"/>
               </w:rPr>
             </w:pPr>
-            <w:hyperlink r:id="rId68" w:history="1">
+            <w:hyperlink r:id="rId69" w:history="1">
               <w:r>
                 <w:rPr>
                   <w:rStyle w:val="a5"/>
@@ -8554,7 +8551,7 @@
                 <w:rFonts w:asciiTheme="minorEastAsia" w:eastAsiaTheme="minorEastAsia" w:hAnsiTheme="minorEastAsia"/>
               </w:rPr>
             </w:pPr>
-            <w:hyperlink r:id="rId69" w:history="1">
+            <w:hyperlink r:id="rId70" w:history="1">
               <w:r>
                 <w:rPr>
                   <w:rStyle w:val="a5"/>
@@ -8677,7 +8674,7 @@
                 <w:szCs w:val="21"/>
               </w:rPr>
             </w:pPr>
-            <w:hyperlink r:id="rId70" w:history="1">
+            <w:hyperlink r:id="rId71" w:history="1">
               <w:r>
                 <w:rPr>
                   <w:rStyle w:val="a5"/>
@@ -8773,7 +8770,7 @@
                 <w:rFonts w:asciiTheme="minorEastAsia" w:eastAsiaTheme="minorEastAsia" w:hAnsiTheme="minorEastAsia"/>
               </w:rPr>
             </w:pPr>
-            <w:hyperlink r:id="rId71" w:history="1">
+            <w:hyperlink r:id="rId72" w:history="1">
               <w:r>
                 <w:rPr>
                   <w:rStyle w:val="a5"/>
@@ -9366,7 +9363,7 @@
               <w:pStyle w:val="a3"/>
               <w:ind w:firstLineChars="0" w:firstLine="0"/>
             </w:pPr>
-            <w:hyperlink r:id="rId72" w:history="1">
+            <w:hyperlink r:id="rId73" w:history="1">
               <w:r>
                 <w:rPr>
                   <w:rStyle w:val="a5"/>
@@ -9455,7 +9452,7 @@
               <w:pStyle w:val="a3"/>
               <w:ind w:firstLineChars="0" w:firstLine="0"/>
             </w:pPr>
-            <w:hyperlink r:id="rId73" w:history="1">
+            <w:hyperlink r:id="rId74" w:history="1">
               <w:r>
                 <w:rPr>
                   <w:rStyle w:val="a5"/>
@@ -9513,7 +9510,7 @@
               <w:pStyle w:val="a3"/>
               <w:ind w:firstLineChars="0" w:firstLine="0"/>
             </w:pPr>
-            <w:hyperlink r:id="rId74" w:history="1">
+            <w:hyperlink r:id="rId75" w:history="1">
               <w:r>
                 <w:rPr>
                   <w:rStyle w:val="a5"/>
@@ -9593,7 +9590,7 @@
               <w:pStyle w:val="a3"/>
               <w:ind w:firstLineChars="0" w:firstLine="0"/>
             </w:pPr>
-            <w:hyperlink r:id="rId75" w:history="1">
+            <w:hyperlink r:id="rId76" w:history="1">
               <w:r>
                 <w:rPr>
                   <w:rStyle w:val="a5"/>
@@ -9651,7 +9648,7 @@
               <w:pStyle w:val="a3"/>
               <w:ind w:firstLineChars="0" w:firstLine="0"/>
             </w:pPr>
-            <w:hyperlink r:id="rId76" w:history="1">
+            <w:hyperlink r:id="rId77" w:history="1">
               <w:r>
                 <w:rPr>
                   <w:rStyle w:val="a5"/>
@@ -9730,7 +9727,7 @@
               <w:pStyle w:val="11"/>
               <w:ind w:firstLineChars="0" w:firstLine="0"/>
             </w:pPr>
-            <w:hyperlink r:id="rId77" w:anchor="issue-448891988" w:history="1">
+            <w:hyperlink r:id="rId78" w:anchor="issue-448891988" w:history="1">
               <w:r>
                 <w:rPr>
                   <w:rStyle w:val="a5"/>
@@ -9799,7 +9796,7 @@
               <w:pStyle w:val="11"/>
               <w:ind w:firstLineChars="0" w:firstLine="0"/>
             </w:pPr>
-            <w:hyperlink r:id="rId78" w:anchor="issue-448894024" w:history="1">
+            <w:hyperlink r:id="rId79" w:anchor="issue-448894024" w:history="1">
               <w:r>
                 <w:rPr>
                   <w:rStyle w:val="a5"/>
@@ -9868,7 +9865,7 @@
               <w:pStyle w:val="11"/>
               <w:ind w:firstLineChars="0" w:firstLine="0"/>
             </w:pPr>
-            <w:hyperlink r:id="rId79" w:anchor="issue-448897575" w:history="1">
+            <w:hyperlink r:id="rId80" w:anchor="issue-448897575" w:history="1">
               <w:r>
                 <w:rPr>
                   <w:rStyle w:val="a5"/>
@@ -10165,7 +10162,7 @@
               <w:pStyle w:val="a3"/>
               <w:ind w:firstLineChars="0" w:firstLine="0"/>
             </w:pPr>
-            <w:hyperlink r:id="rId80" w:anchor="card-22018515" w:history="1">
+            <w:hyperlink r:id="rId81" w:anchor="card-22018515" w:history="1">
               <w:r>
                 <w:rPr>
                   <w:rStyle w:val="a5"/>
@@ -10236,7 +10233,7 @@
               <w:pStyle w:val="a3"/>
               <w:ind w:firstLineChars="0" w:firstLine="0"/>
             </w:pPr>
-            <w:hyperlink r:id="rId81" w:anchor="card-22018558" w:history="1">
+            <w:hyperlink r:id="rId82" w:anchor="card-22018558" w:history="1">
               <w:r>
                 <w:rPr>
                   <w:rStyle w:val="a5"/>
@@ -10304,7 +10301,7 @@
               <w:pStyle w:val="a3"/>
               <w:ind w:firstLineChars="0" w:firstLine="0"/>
             </w:pPr>
-            <w:hyperlink r:id="rId82" w:anchor="card-22014815" w:history="1">
+            <w:hyperlink r:id="rId83" w:anchor="card-22014815" w:history="1">
               <w:r>
                 <w:rPr>
                   <w:rStyle w:val="a5"/>
@@ -10389,7 +10386,7 @@
               <w:pStyle w:val="a3"/>
               <w:ind w:firstLineChars="0" w:firstLine="0"/>
             </w:pPr>
-            <w:hyperlink r:id="rId83" w:anchor="card-22313335" w:history="1">
+            <w:hyperlink r:id="rId84" w:anchor="card-22313335" w:history="1">
               <w:r>
                 <w:rPr>
                   <w:rStyle w:val="a5"/>
@@ -10480,7 +10477,7 @@
               <w:pStyle w:val="a3"/>
               <w:ind w:firstLineChars="0" w:firstLine="0"/>
             </w:pPr>
-            <w:hyperlink r:id="rId84" w:anchor="card-22313321" w:history="1">
+            <w:hyperlink r:id="rId85" w:anchor="card-22313321" w:history="1">
               <w:r>
                 <w:rPr>
                   <w:rStyle w:val="a5"/>
@@ -10557,7 +10554,7 @@
             <w:hideMark/>
           </w:tcPr>
           <w:p>
-            <w:hyperlink r:id="rId85" w:anchor="card-22019037" w:history="1">
+            <w:hyperlink r:id="rId86" w:anchor="card-22019037" w:history="1">
               <w:r>
                 <w:rPr>
                   <w:rStyle w:val="a5"/>
@@ -10620,7 +10617,7 @@
             <w:hideMark/>
           </w:tcPr>
           <w:p>
-            <w:hyperlink r:id="rId86" w:anchor="card-22019054" w:history="1">
+            <w:hyperlink r:id="rId87" w:anchor="card-22019054" w:history="1">
               <w:r>
                 <w:rPr>
                   <w:rStyle w:val="a5"/>
@@ -10683,7 +10680,7 @@
             <w:hideMark/>
           </w:tcPr>
           <w:p>
-            <w:hyperlink r:id="rId87" w:anchor="card-22019080" w:history="1">
+            <w:hyperlink r:id="rId88" w:anchor="card-22019080" w:history="1">
               <w:r>
                 <w:rPr>
                   <w:rStyle w:val="a5"/>
@@ -10752,7 +10749,7 @@
             <w:tcW w:w="3544" w:type="dxa"/>
           </w:tcPr>
           <w:p>
-            <w:hyperlink r:id="rId88" w:anchor="card-22312439" w:history="1">
+            <w:hyperlink r:id="rId89" w:anchor="card-22312439" w:history="1">
               <w:r>
                 <w:rPr>
                   <w:rStyle w:val="a5"/>
@@ -10818,7 +10815,7 @@
             <w:tcW w:w="3544" w:type="dxa"/>
           </w:tcPr>
           <w:p>
-            <w:hyperlink r:id="rId89" w:anchor="card-22312391" w:history="1">
+            <w:hyperlink r:id="rId90" w:anchor="card-22312391" w:history="1">
               <w:r>
                 <w:rPr>
                   <w:rStyle w:val="a5"/>
@@ -10895,7 +10892,7 @@
             </w:tcBorders>
           </w:tcPr>
           <w:p>
-            <w:hyperlink r:id="rId90" w:anchor="card-22312381" w:history="1">
+            <w:hyperlink r:id="rId91" w:anchor="card-22312381" w:history="1">
               <w:r>
                 <w:rPr>
                   <w:rStyle w:val="a5"/>
@@ -10988,7 +10985,7 @@
               <w:pStyle w:val="11"/>
               <w:ind w:firstLineChars="0" w:firstLine="0"/>
             </w:pPr>
-            <w:hyperlink r:id="rId91" w:anchor="card-22032864" w:history="1">
+            <w:hyperlink r:id="rId92" w:anchor="card-22032864" w:history="1">
               <w:r>
                 <w:rPr>
                   <w:rStyle w:val="a5"/>
@@ -11092,7 +11089,7 @@
               <w:pStyle w:val="11"/>
               <w:ind w:firstLineChars="0" w:firstLine="0"/>
             </w:pPr>
-            <w:hyperlink r:id="rId92" w:anchor="card-22032959" w:history="1">
+            <w:hyperlink r:id="rId93" w:anchor="card-22032959" w:history="1">
               <w:r>
                 <w:rPr>
                   <w:rStyle w:val="a5"/>
@@ -11198,7 +11195,7 @@
               <w:pStyle w:val="11"/>
               <w:ind w:firstLineChars="0" w:firstLine="0"/>
             </w:pPr>
-            <w:hyperlink r:id="rId93" w:anchor="card-22032914" w:history="1">
+            <w:hyperlink r:id="rId94" w:anchor="card-22032914" w:history="1">
               <w:r>
                 <w:rPr>
                   <w:rStyle w:val="a5"/>
@@ -11288,7 +11285,7 @@
               <w:pStyle w:val="11"/>
               <w:ind w:firstLineChars="0" w:firstLine="0"/>
             </w:pPr>
-            <w:hyperlink r:id="rId94" w:anchor="card-22032940" w:history="1">
+            <w:hyperlink r:id="rId95" w:anchor="card-22032940" w:history="1">
               <w:r>
                 <w:rPr>
                   <w:rStyle w:val="a5"/>
@@ -11383,7 +11380,7 @@
                 <w:rFonts w:asciiTheme="minorEastAsia" w:eastAsiaTheme="minorEastAsia" w:hAnsiTheme="minorEastAsia"/>
               </w:rPr>
             </w:pPr>
-            <w:hyperlink r:id="rId95" w:anchor="card-22529270" w:history="1">
+            <w:hyperlink r:id="rId96" w:anchor="card-22529270" w:history="1">
               <w:r>
                 <w:rPr>
                   <w:rStyle w:val="a5"/>
@@ -11639,56 +11636,6 @@
               <w:pStyle w:val="a3"/>
               <w:ind w:firstLineChars="0" w:firstLine="0"/>
             </w:pPr>
-            <w:hyperlink r:id="rId96" w:history="1">
-              <w:r>
-                <w:rPr>
-                  <w:rStyle w:val="a5"/>
-                </w:rPr>
-                <w:t>https://github.com/sebuaa2019/Team201/commit/9f98f10c09a4b8fc44cea7be78d30b63edbcc7d0</w:t>
-              </w:r>
-            </w:hyperlink>
-          </w:p>
-        </w:tc>
-      </w:tr>
-      <w:tr>
-        <w:tc>
-          <w:tcPr>
-            <w:tcW w:w="993" w:type="dxa"/>
-            <w:vMerge/>
-          </w:tcPr>
-          <w:p>
-            <w:pPr>
-              <w:pStyle w:val="a3"/>
-              <w:ind w:firstLineChars="0" w:firstLine="0"/>
-            </w:pPr>
-          </w:p>
-        </w:tc>
-        <w:tc>
-          <w:tcPr>
-            <w:tcW w:w="2693" w:type="dxa"/>
-          </w:tcPr>
-          <w:p>
-            <w:pPr>
-              <w:pStyle w:val="a3"/>
-              <w:ind w:firstLineChars="0" w:firstLine="0"/>
-            </w:pPr>
-            <w:r>
-              <w:rPr>
-                <w:rFonts w:hint="eastAsia"/>
-              </w:rPr>
-              <w:t>实现“使用方法”UI</w:t>
-            </w:r>
-          </w:p>
-        </w:tc>
-        <w:tc>
-          <w:tcPr>
-            <w:tcW w:w="4678" w:type="dxa"/>
-          </w:tcPr>
-          <w:p>
-            <w:pPr>
-              <w:pStyle w:val="a3"/>
-              <w:ind w:firstLineChars="0" w:firstLine="0"/>
-            </w:pPr>
             <w:hyperlink r:id="rId97" w:history="1">
               <w:r>
                 <w:rPr>
@@ -11722,6 +11669,56 @@
               <w:pStyle w:val="a3"/>
               <w:ind w:firstLineChars="0" w:firstLine="0"/>
             </w:pPr>
+            <w:r>
+              <w:rPr>
+                <w:rFonts w:hint="eastAsia"/>
+              </w:rPr>
+              <w:t>实现“使用方法”UI</w:t>
+            </w:r>
+          </w:p>
+        </w:tc>
+        <w:tc>
+          <w:tcPr>
+            <w:tcW w:w="4678" w:type="dxa"/>
+          </w:tcPr>
+          <w:p>
+            <w:pPr>
+              <w:pStyle w:val="a3"/>
+              <w:ind w:firstLineChars="0" w:firstLine="0"/>
+            </w:pPr>
+            <w:hyperlink r:id="rId98" w:history="1">
+              <w:r>
+                <w:rPr>
+                  <w:rStyle w:val="a5"/>
+                </w:rPr>
+                <w:t>https://github.com/sebuaa2019/Team201/commit/9f98f10c09a4b8fc44cea7be78d30b63edbcc7d0</w:t>
+              </w:r>
+            </w:hyperlink>
+          </w:p>
+        </w:tc>
+      </w:tr>
+      <w:tr>
+        <w:tc>
+          <w:tcPr>
+            <w:tcW w:w="993" w:type="dxa"/>
+            <w:vMerge/>
+          </w:tcPr>
+          <w:p>
+            <w:pPr>
+              <w:pStyle w:val="a3"/>
+              <w:ind w:firstLineChars="0" w:firstLine="0"/>
+            </w:pPr>
+          </w:p>
+        </w:tc>
+        <w:tc>
+          <w:tcPr>
+            <w:tcW w:w="2693" w:type="dxa"/>
+          </w:tcPr>
+          <w:p>
+            <w:pPr>
+              <w:pStyle w:val="a3"/>
+              <w:ind w:firstLineChars="0" w:firstLine="0"/>
+            </w:pPr>
             <w:proofErr w:type="spellStart"/>
             <w:r>
               <w:t>check_front_obstacle</w:t>
@@ -11750,7 +11747,7 @@
               <w:pStyle w:val="a3"/>
               <w:ind w:firstLineChars="0" w:firstLine="0"/>
             </w:pPr>
-            <w:hyperlink r:id="rId98" w:anchor="diff-2e9d464597a13197e93f77725169f114" w:history="1">
+            <w:hyperlink r:id="rId99" w:anchor="diff-2e9d464597a13197e93f77725169f114" w:history="1">
               <w:r>
                 <w:rPr>
                   <w:rStyle w:val="a5"/>
@@ -11817,7 +11814,7 @@
               <w:pStyle w:val="a3"/>
               <w:ind w:firstLineChars="0" w:firstLine="0"/>
             </w:pPr>
-            <w:hyperlink r:id="rId99" w:anchor="diff-c983d7533563f6c1c75f6d639125beda" w:history="1">
+            <w:hyperlink r:id="rId100" w:anchor="diff-c983d7533563f6c1c75f6d639125beda" w:history="1">
               <w:r>
                 <w:rPr>
                   <w:rStyle w:val="a5"/>
@@ -11873,7 +11870,7 @@
             <w:hideMark/>
           </w:tcPr>
           <w:p>
-            <w:hyperlink r:id="rId100" w:history="1">
+            <w:hyperlink r:id="rId101" w:history="1">
               <w:r>
                 <w:rPr>
                   <w:rStyle w:val="a5"/>
@@ -11966,7 +11963,7 @@
             <w:tcW w:w="4678" w:type="dxa"/>
           </w:tcPr>
           <w:p>
-            <w:hyperlink r:id="rId101" w:anchor="diff-a3f22cb0361e259404597b9fea872f4c" w:history="1">
+            <w:hyperlink r:id="rId102" w:anchor="diff-a3f22cb0361e259404597b9fea872f4c" w:history="1">
               <w:r>
                 <w:rPr>
                   <w:rStyle w:val="a5"/>
@@ -12022,7 +12019,7 @@
             <w:tcW w:w="4678" w:type="dxa"/>
           </w:tcPr>
           <w:p>
-            <w:hyperlink r:id="rId102" w:anchor="diff-af996862dccfdc66d898dc3d3f4c51ec" w:history="1">
+            <w:hyperlink r:id="rId103" w:anchor="diff-af996862dccfdc66d898dc3d3f4c51ec" w:history="1">
               <w:r>
                 <w:rPr>
                   <w:rStyle w:val="a5"/>
@@ -12078,7 +12075,7 @@
             </w:tcBorders>
           </w:tcPr>
           <w:p>
-            <w:hyperlink r:id="rId103" w:anchor="diff-4e006cc19a0e785a4c0ac1b755ad4dc3" w:history="1">
+            <w:hyperlink r:id="rId104" w:anchor="diff-4e006cc19a0e785a4c0ac1b755ad4dc3" w:history="1">
               <w:r>
                 <w:rPr>
                   <w:rStyle w:val="a5"/>
@@ -12152,7 +12149,7 @@
                 <w:szCs w:val="21"/>
               </w:rPr>
             </w:pPr>
-            <w:hyperlink r:id="rId104" w:history="1">
+            <w:hyperlink r:id="rId105" w:history="1">
               <w:r>
                 <w:rPr>
                   <w:rStyle w:val="a5"/>
@@ -12224,7 +12221,7 @@
                 <w:rFonts w:asciiTheme="minorEastAsia" w:eastAsiaTheme="minorEastAsia" w:hAnsiTheme="minorEastAsia"/>
               </w:rPr>
             </w:pPr>
-            <w:hyperlink r:id="rId105" w:history="1">
+            <w:hyperlink r:id="rId106" w:history="1">
               <w:r>
                 <w:rPr>
                   <w:rStyle w:val="a5"/>
@@ -12306,7 +12303,7 @@
                 <w:rFonts w:asciiTheme="minorEastAsia" w:eastAsiaTheme="minorEastAsia" w:hAnsiTheme="minorEastAsia"/>
               </w:rPr>
             </w:pPr>
-            <w:hyperlink r:id="rId106" w:history="1">
+            <w:hyperlink r:id="rId107" w:history="1">
               <w:r>
                 <w:rPr>
                   <w:rStyle w:val="a5"/>
@@ -12400,7 +12397,7 @@
                 <w:szCs w:val="21"/>
               </w:rPr>
             </w:pPr>
-            <w:hyperlink r:id="rId107" w:history="1">
+            <w:hyperlink r:id="rId108" w:history="1">
               <w:r>
                 <w:rPr>
                   <w:rStyle w:val="a5"/>
@@ -12472,7 +12469,7 @@
                 <w:rFonts w:asciiTheme="minorEastAsia" w:eastAsiaTheme="minorEastAsia" w:hAnsiTheme="minorEastAsia"/>
               </w:rPr>
             </w:pPr>
-            <w:hyperlink r:id="rId108" w:history="1">
+            <w:hyperlink r:id="rId109" w:history="1">
               <w:r>
                 <w:rPr>
                   <w:rStyle w:val="a5"/>
@@ -12562,7 +12559,7 @@
                 <w:rFonts w:asciiTheme="minorEastAsia" w:eastAsiaTheme="minorEastAsia" w:hAnsiTheme="minorEastAsia"/>
               </w:rPr>
             </w:pPr>
-            <w:hyperlink r:id="rId109" w:history="1">
+            <w:hyperlink r:id="rId110" w:history="1">
               <w:r>
                 <w:rPr>
                   <w:rStyle w:val="a5"/>
@@ -12658,7 +12655,7 @@
                 <w:color w:val="24292E"/>
               </w:rPr>
             </w:pPr>
-            <w:hyperlink r:id="rId110" w:history="1">
+            <w:hyperlink r:id="rId111" w:history="1">
               <w:r>
                 <w:rPr>
                   <w:rStyle w:val="a5"/>
@@ -13537,7 +13534,7 @@
               <w:pStyle w:val="a3"/>
               <w:ind w:firstLineChars="0" w:firstLine="0"/>
             </w:pPr>
-            <w:hyperlink r:id="rId111" w:history="1">
+            <w:hyperlink r:id="rId112" w:history="1">
               <w:r>
                 <w:rPr>
                   <w:rStyle w:val="a5"/>
@@ -13658,7 +13655,7 @@
               <w:pStyle w:val="a3"/>
               <w:ind w:firstLineChars="0" w:firstLine="0"/>
             </w:pPr>
-            <w:hyperlink r:id="rId112" w:history="1">
+            <w:hyperlink r:id="rId113" w:history="1">
               <w:r>
                 <w:rPr>
                   <w:rStyle w:val="a5"/>
@@ -18787,27 +18784,1046 @@
     </w:p>
     <w:p>
       <w:pPr>
-        <w:pStyle w:val="a3"/>
-        <w:ind w:left="360" w:firstLineChars="0" w:firstLine="0"/>
-      </w:pPr>
-      <w:r>
-        <w:rPr>
-          <w:rFonts w:hint="eastAsia"/>
-        </w:rPr>
-        <w:t>要点：</w:t>
-      </w:r>
-      <w:r>
-        <w:rPr>
-          <w:rFonts w:hint="eastAsia"/>
-        </w:rPr>
-        <w:t>从团队协同角度，</w:t>
-      </w:r>
-      <w:r>
-        <w:rPr>
-          <w:rFonts w:hint="eastAsia"/>
-        </w:rPr>
-        <w:t>概述团队成员的分工模式，并梳理各个成员实际承担和完成的任务。并对本项目团队的协同效果进行评价。</w:t>
-      </w:r>
+        <w:ind w:firstLine="420"/>
+        <w:rPr>
+          <w:rFonts w:hint="eastAsia"/>
+        </w:rPr>
+      </w:pPr>
+      <w:r>
+        <w:rPr>
+          <w:rFonts w:hint="eastAsia"/>
+        </w:rPr>
+        <w:t>本组</w:t>
+      </w:r>
+      <w:r>
+        <w:rPr>
+          <w:rFonts w:hint="eastAsia"/>
+        </w:rPr>
+        <w:t>原本</w:t>
+      </w:r>
+      <w:r>
+        <w:rPr>
+          <w:rFonts w:hint="eastAsia"/>
+        </w:rPr>
+        <w:t>计划</w:t>
+      </w:r>
+      <w:r>
+        <w:rPr>
+          <w:rFonts w:hint="eastAsia"/>
+        </w:rPr>
+        <w:t>按照功能</w:t>
+      </w:r>
+      <w:r>
+        <w:rPr>
+          <w:rFonts w:hint="eastAsia"/>
+        </w:rPr>
+        <w:t>进行</w:t>
+      </w:r>
+      <w:r>
+        <w:rPr>
+          <w:rFonts w:hint="eastAsia"/>
+        </w:rPr>
+        <w:t>分工</w:t>
+      </w:r>
+      <w:r>
+        <w:rPr>
+          <w:rFonts w:hint="eastAsia"/>
+        </w:rPr>
+        <w:t>，</w:t>
+      </w:r>
+      <w:r>
+        <w:rPr>
+          <w:rFonts w:hint="eastAsia"/>
+          <w:b/>
+        </w:rPr>
+        <w:t>避障行走</w:t>
+      </w:r>
+      <w:r>
+        <w:rPr>
+          <w:rFonts w:hint="eastAsia"/>
+          <w:b/>
+        </w:rPr>
+        <w:t>和抓取部分</w:t>
+      </w:r>
+      <w:r>
+        <w:rPr>
+          <w:rFonts w:hint="eastAsia"/>
+        </w:rPr>
+        <w:t>的</w:t>
+      </w:r>
+      <w:r>
+        <w:rPr>
+          <w:rFonts w:hint="eastAsia"/>
+        </w:rPr>
+        <w:t>文档</w:t>
+      </w:r>
+      <w:r>
+        <w:rPr>
+          <w:rFonts w:hint="eastAsia"/>
+        </w:rPr>
+        <w:t>、</w:t>
+      </w:r>
+      <w:r>
+        <w:rPr>
+          <w:rFonts w:hint="eastAsia"/>
+        </w:rPr>
+        <w:t>代码</w:t>
+      </w:r>
+      <w:r>
+        <w:rPr>
+          <w:rFonts w:hint="eastAsia"/>
+        </w:rPr>
+        <w:t>、测试由</w:t>
+      </w:r>
+      <w:r>
+        <w:rPr>
+          <w:rFonts w:hint="eastAsia"/>
+        </w:rPr>
+        <w:t>李贞子和王润泽</w:t>
+      </w:r>
+      <w:r>
+        <w:rPr>
+          <w:rFonts w:hint="eastAsia"/>
+        </w:rPr>
+        <w:t>完成；</w:t>
+      </w:r>
+      <w:r>
+        <w:rPr>
+          <w:rFonts w:hint="eastAsia"/>
+          <w:b/>
+        </w:rPr>
+        <w:t>导航部分</w:t>
+      </w:r>
+      <w:r>
+        <w:rPr>
+          <w:rFonts w:hint="eastAsia"/>
+        </w:rPr>
+        <w:t>的</w:t>
+      </w:r>
+      <w:r>
+        <w:rPr>
+          <w:rFonts w:hint="eastAsia"/>
+        </w:rPr>
+        <w:t>文档</w:t>
+      </w:r>
+      <w:r>
+        <w:rPr>
+          <w:rFonts w:hint="eastAsia"/>
+        </w:rPr>
+        <w:t>、代码和测试由</w:t>
+      </w:r>
+      <w:r>
+        <w:rPr>
+          <w:rFonts w:hint="eastAsia"/>
+        </w:rPr>
+        <w:t>张璐、张佳琳和李天宇</w:t>
+      </w:r>
+      <w:r>
+        <w:rPr>
+          <w:rFonts w:hint="eastAsia"/>
+        </w:rPr>
+        <w:t>完成。</w:t>
+      </w:r>
+      <w:r>
+        <w:rPr>
+          <w:rFonts w:hint="eastAsia"/>
+          <w:b/>
+        </w:rPr>
+        <w:t>测试</w:t>
+      </w:r>
+      <w:r>
+        <w:rPr>
+          <w:rFonts w:hint="eastAsia"/>
+          <w:b/>
+        </w:rPr>
+        <w:t>部分</w:t>
+      </w:r>
+      <w:r>
+        <w:rPr>
+          <w:rFonts w:hint="eastAsia"/>
+        </w:rPr>
+        <w:t>的</w:t>
+      </w:r>
+      <w:r>
+        <w:rPr>
+          <w:rFonts w:hint="eastAsia"/>
+        </w:rPr>
+        <w:t>管理和规划</w:t>
+      </w:r>
+      <w:r>
+        <w:rPr>
+          <w:rFonts w:hint="eastAsia"/>
+        </w:rPr>
+        <w:t>由李天宇</w:t>
+      </w:r>
+      <w:r>
+        <w:rPr>
+          <w:rFonts w:hint="eastAsia"/>
+        </w:rPr>
+        <w:t>负责</w:t>
+      </w:r>
+      <w:r>
+        <w:rPr>
+          <w:rFonts w:hint="eastAsia"/>
+        </w:rPr>
+        <w:t>，</w:t>
+      </w:r>
+      <w:r>
+        <w:rPr>
+          <w:rFonts w:hint="eastAsia"/>
+          <w:b/>
+        </w:rPr>
+        <w:t>整个项目</w:t>
+      </w:r>
+      <w:r>
+        <w:rPr>
+          <w:rFonts w:hint="eastAsia"/>
+        </w:rPr>
+        <w:t>的</w:t>
+      </w:r>
+      <w:r>
+        <w:rPr>
+          <w:rFonts w:hint="eastAsia"/>
+        </w:rPr>
+        <w:t>管理和规划</w:t>
+      </w:r>
+      <w:r>
+        <w:rPr>
+          <w:rFonts w:hint="eastAsia"/>
+        </w:rPr>
+        <w:t>由李贞子</w:t>
+      </w:r>
+      <w:r>
+        <w:rPr>
+          <w:rFonts w:hint="eastAsia"/>
+        </w:rPr>
+        <w:t>负责</w:t>
+      </w:r>
+      <w:r>
+        <w:rPr>
+          <w:rFonts w:hint="eastAsia"/>
+        </w:rPr>
+        <w:t>。</w:t>
+      </w:r>
+    </w:p>
+    <w:p>
+      <w:pPr>
+        <w:ind w:firstLine="420"/>
+        <w:rPr>
+          <w:rFonts w:hint="eastAsia"/>
+        </w:rPr>
+      </w:pPr>
+      <w:r>
+        <w:rPr>
+          <w:rFonts w:hint="eastAsia"/>
+        </w:rPr>
+        <w:t>实际的项目</w:t>
+      </w:r>
+      <w:r>
+        <w:rPr>
+          <w:rFonts w:hint="eastAsia"/>
+        </w:rPr>
+        <w:t>过程可以分为文档</w:t>
+      </w:r>
+      <w:r>
+        <w:rPr>
+          <w:rFonts w:hint="eastAsia"/>
+        </w:rPr>
+        <w:t>、代码和</w:t>
+      </w:r>
+      <w:r>
+        <w:rPr>
+          <w:rFonts w:hint="eastAsia"/>
+        </w:rPr>
+        <w:t>测试部分</w:t>
+      </w:r>
+      <w:r>
+        <w:rPr>
+          <w:rFonts w:hint="eastAsia"/>
+        </w:rPr>
+        <w:t>。</w:t>
+      </w:r>
+    </w:p>
+    <w:p>
+      <w:pPr>
+        <w:rPr>
+          <w:rFonts w:hint="eastAsia"/>
+        </w:rPr>
+      </w:pPr>
+      <w:r>
+        <w:rPr>
+          <w:rFonts w:hint="eastAsia"/>
+          <w:b/>
+        </w:rPr>
+        <w:t>文档部分</w:t>
+      </w:r>
+      <w:r>
+        <w:rPr>
+          <w:rFonts w:hint="eastAsia"/>
+        </w:rPr>
+        <w:t>：</w:t>
+      </w:r>
+    </w:p>
+    <w:tbl>
+      <w:tblPr>
+        <w:tblStyle w:val="a4"/>
+        <w:tblW w:w="0" w:type="auto"/>
+        <w:tblLook w:val="04A0" w:firstRow="1" w:lastRow="0" w:firstColumn="1" w:lastColumn="0" w:noHBand="0" w:noVBand="1"/>
+      </w:tblPr>
+      <w:tblGrid>
+        <w:gridCol w:w="4261"/>
+        <w:gridCol w:w="4261"/>
+      </w:tblGrid>
+      <w:tr>
+        <w:tc>
+          <w:tcPr>
+            <w:tcW w:w="4261" w:type="dxa"/>
+          </w:tcPr>
+          <w:p>
+            <w:pPr>
+              <w:rPr>
+                <w:rFonts w:hint="eastAsia"/>
+              </w:rPr>
+            </w:pPr>
+            <w:r>
+              <w:rPr>
+                <w:rFonts w:hint="eastAsia"/>
+              </w:rPr>
+              <w:t>文档名称</w:t>
+            </w:r>
+          </w:p>
+        </w:tc>
+        <w:tc>
+          <w:tcPr>
+            <w:tcW w:w="4261" w:type="dxa"/>
+          </w:tcPr>
+          <w:p>
+            <w:pPr>
+              <w:rPr>
+                <w:rFonts w:hint="eastAsia"/>
+              </w:rPr>
+            </w:pPr>
+            <w:r>
+              <w:rPr>
+                <w:rFonts w:hint="eastAsia"/>
+              </w:rPr>
+              <w:t>成员分工</w:t>
+            </w:r>
+          </w:p>
+        </w:tc>
+      </w:tr>
+      <w:tr>
+        <w:tc>
+          <w:tcPr>
+            <w:tcW w:w="4261" w:type="dxa"/>
+          </w:tcPr>
+          <w:p>
+            <w:pPr>
+              <w:rPr>
+                <w:rFonts w:hint="eastAsia"/>
+              </w:rPr>
+            </w:pPr>
+            <w:r>
+              <w:rPr>
+                <w:rFonts w:hint="eastAsia"/>
+              </w:rPr>
+              <w:t>SDP</w:t>
+            </w:r>
+          </w:p>
+        </w:tc>
+        <w:tc>
+          <w:tcPr>
+            <w:tcW w:w="4261" w:type="dxa"/>
+          </w:tcPr>
+          <w:p>
+            <w:pPr>
+              <w:rPr>
+                <w:rFonts w:hint="eastAsia"/>
+              </w:rPr>
+            </w:pPr>
+            <w:r>
+              <w:rPr>
+                <w:rFonts w:hint="eastAsia"/>
+              </w:rPr>
+              <w:t>按照分工完成</w:t>
+            </w:r>
+          </w:p>
+        </w:tc>
+      </w:tr>
+      <w:tr>
+        <w:tc>
+          <w:tcPr>
+            <w:tcW w:w="4261" w:type="dxa"/>
+          </w:tcPr>
+          <w:p>
+            <w:pPr>
+              <w:rPr>
+                <w:rFonts w:hint="eastAsia"/>
+              </w:rPr>
+            </w:pPr>
+            <w:r>
+              <w:rPr>
+                <w:rFonts w:hint="eastAsia"/>
+              </w:rPr>
+              <w:t>SRS</w:t>
+            </w:r>
+          </w:p>
+        </w:tc>
+        <w:tc>
+          <w:tcPr>
+            <w:tcW w:w="4261" w:type="dxa"/>
+          </w:tcPr>
+          <w:p>
+            <w:pPr>
+              <w:rPr>
+                <w:rFonts w:hint="eastAsia"/>
+              </w:rPr>
+            </w:pPr>
+            <w:r>
+              <w:rPr>
+                <w:rFonts w:hint="eastAsia"/>
+              </w:rPr>
+              <w:t>李贞子进行统一规划</w:t>
+            </w:r>
+            <w:r>
+              <w:rPr>
+                <w:rFonts w:hint="eastAsia"/>
+              </w:rPr>
+              <w:t>，其余部分按照分工完成</w:t>
+            </w:r>
+          </w:p>
+        </w:tc>
+      </w:tr>
+      <w:tr>
+        <w:tc>
+          <w:tcPr>
+            <w:tcW w:w="4261" w:type="dxa"/>
+          </w:tcPr>
+          <w:p>
+            <w:pPr>
+              <w:rPr>
+                <w:rFonts w:hint="eastAsia"/>
+              </w:rPr>
+            </w:pPr>
+            <w:r>
+              <w:rPr>
+                <w:rFonts w:hint="eastAsia"/>
+              </w:rPr>
+              <w:t>SDD</w:t>
+            </w:r>
+          </w:p>
+        </w:tc>
+        <w:tc>
+          <w:tcPr>
+            <w:tcW w:w="4261" w:type="dxa"/>
+          </w:tcPr>
+          <w:p>
+            <w:pPr>
+              <w:rPr>
+                <w:rFonts w:hint="eastAsia"/>
+              </w:rPr>
+            </w:pPr>
+            <w:r>
+              <w:rPr>
+                <w:rFonts w:hint="eastAsia"/>
+              </w:rPr>
+              <w:t>数据需求</w:t>
+            </w:r>
+            <w:r>
+              <w:rPr>
+                <w:rFonts w:hint="eastAsia"/>
+              </w:rPr>
+              <w:t>由张璐完成</w:t>
+            </w:r>
+            <w:r>
+              <w:rPr>
+                <w:rFonts w:hint="eastAsia"/>
+              </w:rPr>
+              <w:t>、接口设计部分</w:t>
+            </w:r>
+            <w:r>
+              <w:rPr>
+                <w:rFonts w:hint="eastAsia"/>
+              </w:rPr>
+              <w:t>由李天宇</w:t>
+            </w:r>
+            <w:r>
+              <w:rPr>
+                <w:rFonts w:hint="eastAsia"/>
+              </w:rPr>
+              <w:t>完成。其余部分由剩下三人完成</w:t>
+            </w:r>
+          </w:p>
+        </w:tc>
+      </w:tr>
+      <w:tr>
+        <w:tc>
+          <w:tcPr>
+            <w:tcW w:w="4261" w:type="dxa"/>
+          </w:tcPr>
+          <w:p>
+            <w:pPr>
+              <w:rPr>
+                <w:rFonts w:hint="eastAsia"/>
+              </w:rPr>
+            </w:pPr>
+            <w:r>
+              <w:rPr>
+                <w:rFonts w:hint="eastAsia"/>
+              </w:rPr>
+              <w:t>STR</w:t>
+            </w:r>
+          </w:p>
+        </w:tc>
+        <w:tc>
+          <w:tcPr>
+            <w:tcW w:w="4261" w:type="dxa"/>
+          </w:tcPr>
+          <w:p>
+            <w:pPr>
+              <w:rPr>
+                <w:rFonts w:hint="eastAsia"/>
+              </w:rPr>
+            </w:pPr>
+            <w:r>
+              <w:rPr>
+                <w:rFonts w:hint="eastAsia"/>
+              </w:rPr>
+              <w:t>李天宇完成</w:t>
+            </w:r>
+          </w:p>
+        </w:tc>
+      </w:tr>
+    </w:tbl>
+    <w:p>
+      <w:pPr>
+        <w:rPr>
+          <w:rFonts w:hint="eastAsia"/>
+        </w:rPr>
+      </w:pPr>
+      <w:r>
+        <w:rPr>
+          <w:rFonts w:hint="eastAsia"/>
+        </w:rPr>
+        <w:tab/>
+      </w:r>
+      <w:r>
+        <w:rPr>
+          <w:rFonts w:hint="eastAsia"/>
+        </w:rPr>
+        <w:t>编写文档过程中，</w:t>
+      </w:r>
+      <w:r>
+        <w:rPr>
+          <w:rFonts w:hint="eastAsia"/>
+        </w:rPr>
+        <w:t>偶尔会出现</w:t>
+      </w:r>
+      <w:r>
+        <w:rPr>
+          <w:rFonts w:hint="eastAsia"/>
+        </w:rPr>
+        <w:t>由个人原因无法参加</w:t>
+      </w:r>
+      <w:r>
+        <w:rPr>
+          <w:rFonts w:hint="eastAsia"/>
+        </w:rPr>
+        <w:t>编写的</w:t>
+      </w:r>
+      <w:r>
+        <w:rPr>
+          <w:rFonts w:hint="eastAsia"/>
+        </w:rPr>
+        <w:t>情况，</w:t>
+      </w:r>
+      <w:r>
+        <w:rPr>
+          <w:rFonts w:hint="eastAsia"/>
+        </w:rPr>
+        <w:t>由于我们组之前进行过详细的讨论和规划，每个组员都有对产品全面的理解，</w:t>
+      </w:r>
+      <w:r>
+        <w:rPr>
+          <w:rFonts w:hint="eastAsia"/>
+        </w:rPr>
+        <w:t>可以由其余组员暂时顶替其任务</w:t>
+      </w:r>
+      <w:r>
+        <w:rPr>
+          <w:rFonts w:hint="eastAsia"/>
+        </w:rPr>
+        <w:t>。</w:t>
+      </w:r>
+    </w:p>
+    <w:p>
+      <w:pPr>
+        <w:rPr>
+          <w:rFonts w:hint="eastAsia"/>
+          <w:b/>
+        </w:rPr>
+      </w:pPr>
+      <w:r>
+        <w:rPr>
+          <w:rFonts w:hint="eastAsia"/>
+          <w:b/>
+        </w:rPr>
+        <w:t>代码部分</w:t>
+      </w:r>
+      <w:r>
+        <w:rPr>
+          <w:rFonts w:hint="eastAsia"/>
+          <w:b/>
+        </w:rPr>
+        <w:t>:</w:t>
+      </w:r>
+    </w:p>
+    <w:p>
+      <w:pPr>
+        <w:ind w:firstLine="420"/>
+        <w:rPr>
+          <w:rFonts w:hint="eastAsia"/>
+        </w:rPr>
+      </w:pPr>
+      <w:r>
+        <w:rPr>
+          <w:rFonts w:hint="eastAsia"/>
+        </w:rPr>
+        <w:t>严格</w:t>
+      </w:r>
+      <w:r>
+        <w:rPr>
+          <w:rFonts w:hint="eastAsia"/>
+        </w:rPr>
+        <w:t>按照分工完成</w:t>
+      </w:r>
+      <w:r>
+        <w:rPr>
+          <w:rFonts w:hint="eastAsia"/>
+        </w:rPr>
+        <w:t>，</w:t>
+      </w:r>
+      <w:r>
+        <w:rPr>
+          <w:rFonts w:hint="eastAsia"/>
+        </w:rPr>
+        <w:t>其中</w:t>
+      </w:r>
+      <w:r>
+        <w:rPr>
+          <w:rFonts w:hint="eastAsia"/>
+        </w:rPr>
+        <w:t>抓取部分</w:t>
+      </w:r>
+      <w:r>
+        <w:rPr>
+          <w:rFonts w:hint="eastAsia"/>
+        </w:rPr>
+        <w:t>需要</w:t>
+      </w:r>
+      <w:r>
+        <w:rPr>
+          <w:rFonts w:hint="eastAsia"/>
+        </w:rPr>
+        <w:t>用到</w:t>
+      </w:r>
+      <w:r>
+        <w:rPr>
+          <w:rFonts w:hint="eastAsia"/>
+        </w:rPr>
+        <w:t>导航部分</w:t>
+      </w:r>
+      <w:r>
+        <w:rPr>
+          <w:rFonts w:hint="eastAsia"/>
+        </w:rPr>
+        <w:t>的功能</w:t>
+      </w:r>
+      <w:r>
+        <w:rPr>
+          <w:rFonts w:hint="eastAsia"/>
+        </w:rPr>
+        <w:t>，</w:t>
+      </w:r>
+      <w:r>
+        <w:rPr>
+          <w:rFonts w:hint="eastAsia"/>
+        </w:rPr>
+        <w:t>于是两组人员进行</w:t>
+      </w:r>
+      <w:r>
+        <w:rPr>
+          <w:rFonts w:hint="eastAsia"/>
+        </w:rPr>
+        <w:t>了研讨</w:t>
+      </w:r>
+      <w:r>
+        <w:rPr>
+          <w:rFonts w:hint="eastAsia"/>
+        </w:rPr>
+        <w:t>，抓取部分</w:t>
+      </w:r>
+      <w:r>
+        <w:rPr>
+          <w:rFonts w:hint="eastAsia"/>
+        </w:rPr>
+        <w:t>人员提出了</w:t>
+      </w:r>
+      <w:r>
+        <w:rPr>
+          <w:rFonts w:hint="eastAsia"/>
+        </w:rPr>
+        <w:t>接口的需求</w:t>
+      </w:r>
+      <w:r>
+        <w:rPr>
+          <w:rFonts w:hint="eastAsia"/>
+        </w:rPr>
+        <w:t>，包括</w:t>
+      </w:r>
+      <w:r>
+        <w:rPr>
+          <w:rFonts w:hint="eastAsia"/>
+        </w:rPr>
+        <w:t>预期</w:t>
+      </w:r>
+      <w:r>
+        <w:rPr>
+          <w:rFonts w:hint="eastAsia"/>
+        </w:rPr>
+        <w:t>输入参数和</w:t>
+      </w:r>
+      <w:r>
+        <w:rPr>
+          <w:rFonts w:hint="eastAsia"/>
+        </w:rPr>
+        <w:t>预期</w:t>
+      </w:r>
+      <w:r>
+        <w:rPr>
+          <w:rFonts w:hint="eastAsia"/>
+        </w:rPr>
+        <w:t>输出结果</w:t>
+      </w:r>
+      <w:r>
+        <w:rPr>
+          <w:rFonts w:hint="eastAsia"/>
+        </w:rPr>
+        <w:t>，导航部分人员进行评估后</w:t>
+      </w:r>
+      <w:r>
+        <w:rPr>
+          <w:rFonts w:hint="eastAsia"/>
+        </w:rPr>
+        <w:t>完成了代码的编写</w:t>
+      </w:r>
+      <w:r>
+        <w:rPr>
+          <w:rFonts w:hint="eastAsia"/>
+        </w:rPr>
+        <w:t>，并告知抓取部分人员如何</w:t>
+      </w:r>
+      <w:r>
+        <w:rPr>
+          <w:rFonts w:hint="eastAsia"/>
+        </w:rPr>
+        <w:t>使用（</w:t>
+      </w:r>
+      <w:r>
+        <w:rPr>
+          <w:rFonts w:hint="eastAsia"/>
+        </w:rPr>
+        <w:t>包括实际输入参数</w:t>
+      </w:r>
+      <w:r>
+        <w:rPr>
+          <w:rFonts w:hint="eastAsia"/>
+        </w:rPr>
+        <w:t>的规范</w:t>
+      </w:r>
+      <w:r>
+        <w:rPr>
+          <w:rFonts w:hint="eastAsia"/>
+        </w:rPr>
+        <w:t>、</w:t>
+      </w:r>
+      <w:r>
+        <w:rPr>
+          <w:rFonts w:hint="eastAsia"/>
+        </w:rPr>
+        <w:t>实际输出结果</w:t>
+      </w:r>
+      <w:r>
+        <w:rPr>
+          <w:rFonts w:hint="eastAsia"/>
+        </w:rPr>
+        <w:t>的格式</w:t>
+      </w:r>
+      <w:r>
+        <w:rPr>
+          <w:rFonts w:hint="eastAsia"/>
+        </w:rPr>
+        <w:t>以及</w:t>
+      </w:r>
+      <w:r>
+        <w:rPr>
+          <w:rFonts w:hint="eastAsia"/>
+        </w:rPr>
+        <w:t>接口</w:t>
+      </w:r>
+      <w:r>
+        <w:rPr>
+          <w:rFonts w:hint="eastAsia"/>
+        </w:rPr>
+        <w:t>所在</w:t>
+      </w:r>
+      <w:r>
+        <w:rPr>
+          <w:rFonts w:hint="eastAsia"/>
+        </w:rPr>
+        <w:t>的</w:t>
+      </w:r>
+      <w:r>
+        <w:rPr>
+          <w:rFonts w:hint="eastAsia"/>
+        </w:rPr>
+        <w:t>文件名等</w:t>
+      </w:r>
+      <w:r>
+        <w:rPr>
+          <w:rFonts w:hint="eastAsia"/>
+        </w:rPr>
+        <w:t>）</w:t>
+      </w:r>
+      <w:r>
+        <w:rPr>
+          <w:rFonts w:hint="eastAsia"/>
+        </w:rPr>
+        <w:t>。</w:t>
+      </w:r>
+    </w:p>
+    <w:p>
+      <w:pPr>
+        <w:rPr>
+          <w:rFonts w:hint="eastAsia"/>
+          <w:b/>
+        </w:rPr>
+      </w:pPr>
+      <w:r>
+        <w:rPr>
+          <w:rFonts w:hint="eastAsia"/>
+          <w:b/>
+        </w:rPr>
+        <w:t>测试部分</w:t>
+      </w:r>
+      <w:r>
+        <w:rPr>
+          <w:rFonts w:hint="eastAsia"/>
+          <w:b/>
+        </w:rPr>
+        <w:t>：</w:t>
+      </w:r>
+    </w:p>
+    <w:p>
+      <w:pPr>
+        <w:ind w:firstLine="420"/>
+        <w:rPr>
+          <w:rFonts w:hint="eastAsia"/>
+        </w:rPr>
+      </w:pPr>
+      <w:r>
+        <w:rPr>
+          <w:rFonts w:hint="eastAsia"/>
+        </w:rPr>
+        <w:t>各个</w:t>
+      </w:r>
+      <w:r>
+        <w:rPr>
+          <w:rFonts w:hint="eastAsia"/>
+        </w:rPr>
+        <w:t>组员</w:t>
+      </w:r>
+      <w:r>
+        <w:rPr>
+          <w:rFonts w:hint="eastAsia"/>
+        </w:rPr>
+        <w:t>分别完成</w:t>
+      </w:r>
+      <w:r>
+        <w:rPr>
+          <w:rFonts w:hint="eastAsia"/>
+        </w:rPr>
+        <w:t>各自的单元测试和集成测试</w:t>
+      </w:r>
+      <w:r>
+        <w:rPr>
+          <w:rFonts w:hint="eastAsia"/>
+        </w:rPr>
+        <w:t>。</w:t>
+      </w:r>
+      <w:r>
+        <w:rPr>
+          <w:rFonts w:hint="eastAsia"/>
+        </w:rPr>
+        <w:t>给</w:t>
+      </w:r>
+      <w:r>
+        <w:rPr>
+          <w:rFonts w:hint="eastAsia"/>
+        </w:rPr>
+        <w:t>李天宇描述了</w:t>
+      </w:r>
+      <w:r>
+        <w:rPr>
+          <w:rFonts w:hint="eastAsia"/>
+        </w:rPr>
+        <w:t>测试过程，由</w:t>
+      </w:r>
+      <w:r>
+        <w:rPr>
+          <w:rFonts w:hint="eastAsia"/>
+        </w:rPr>
+        <w:t>李天宇进行</w:t>
+      </w:r>
+      <w:r>
+        <w:rPr>
+          <w:rFonts w:hint="eastAsia"/>
+        </w:rPr>
+        <w:t>测试文档的编写</w:t>
+      </w:r>
+      <w:r>
+        <w:rPr>
+          <w:rFonts w:hint="eastAsia"/>
+        </w:rPr>
+        <w:t>。</w:t>
+      </w:r>
+    </w:p>
+    <w:p>
+      <w:pPr>
+        <w:rPr>
+          <w:rFonts w:hint="eastAsia"/>
+        </w:rPr>
+      </w:pPr>
+      <w:r>
+        <w:rPr>
+          <w:rFonts w:hint="eastAsia"/>
+        </w:rPr>
+        <w:tab/>
+        <w:t>每个成员承担的具体工作</w:t>
+      </w:r>
+      <w:r>
+        <w:rPr>
+          <w:rFonts w:hint="eastAsia"/>
+        </w:rPr>
+        <w:t>已</w:t>
+      </w:r>
+      <w:r>
+        <w:rPr>
+          <w:rFonts w:hint="eastAsia"/>
+        </w:rPr>
+        <w:t>在第5、6、7节</w:t>
+      </w:r>
+      <w:r>
+        <w:rPr>
+          <w:rFonts w:hint="eastAsia"/>
+        </w:rPr>
+        <w:t>展示，这里不再赘述</w:t>
+      </w:r>
+      <w:r>
+        <w:rPr>
+          <w:rFonts w:hint="eastAsia"/>
+        </w:rPr>
+        <w:t>。</w:t>
+      </w:r>
+    </w:p>
+    <w:p>
+      <w:r>
+        <w:rPr>
+          <w:rFonts w:hint="eastAsia"/>
+        </w:rPr>
+        <w:tab/>
+        <w:t>总体来讲，</w:t>
+      </w:r>
+      <w:r>
+        <w:rPr>
+          <w:rFonts w:hint="eastAsia"/>
+        </w:rPr>
+        <w:t>本项目团队协作的过程</w:t>
+      </w:r>
+      <w:r>
+        <w:rPr>
+          <w:rFonts w:hint="eastAsia"/>
+        </w:rPr>
+        <w:t>愉快，氛围</w:t>
+      </w:r>
+      <w:r>
+        <w:rPr>
+          <w:rFonts w:hint="eastAsia"/>
+        </w:rPr>
+        <w:t>良好</w:t>
+      </w:r>
+      <w:r>
+        <w:rPr>
+          <w:rFonts w:hint="eastAsia"/>
+        </w:rPr>
+        <w:t>，</w:t>
+      </w:r>
+      <w:r>
+        <w:rPr>
+          <w:rFonts w:hint="eastAsia"/>
+        </w:rPr>
+        <w:t>效率较高</w:t>
+      </w:r>
+      <w:r>
+        <w:rPr>
+          <w:rFonts w:hint="eastAsia"/>
+        </w:rPr>
+        <w:t>，</w:t>
+      </w:r>
+      <w:r>
+        <w:rPr>
+          <w:rFonts w:hint="eastAsia"/>
+        </w:rPr>
+        <w:t>团队成员间</w:t>
+      </w:r>
+      <w:r>
+        <w:rPr>
+          <w:rFonts w:hint="eastAsia"/>
+        </w:rPr>
+        <w:t>能够</w:t>
+      </w:r>
+      <w:r>
+        <w:rPr>
+          <w:rFonts w:hint="eastAsia"/>
+        </w:rPr>
+        <w:t>按照软件</w:t>
+      </w:r>
+      <w:r>
+        <w:rPr>
+          <w:rFonts w:hint="eastAsia"/>
+        </w:rPr>
+        <w:t>工程开发</w:t>
+      </w:r>
+      <w:r>
+        <w:rPr>
+          <w:rFonts w:hint="eastAsia"/>
+        </w:rPr>
+        <w:t>协作规范来进行</w:t>
+      </w:r>
+      <w:r>
+        <w:rPr>
+          <w:rFonts w:hint="eastAsia"/>
+        </w:rPr>
+        <w:t>合作</w:t>
+      </w:r>
+      <w:r>
+        <w:rPr>
+          <w:rFonts w:hint="eastAsia"/>
+        </w:rPr>
+        <w:t>。</w:t>
+      </w:r>
+      <w:bookmarkStart w:id="2" w:name="_GoBack"/>
+      <w:bookmarkEnd w:id="2"/>
     </w:p>
     <w:p>
       <w:pPr>
@@ -18884,7 +19900,14 @@
         <w:rPr>
           <w:rFonts w:hint="eastAsia"/>
         </w:rPr>
-        <w:t>首先，自己对ROS系统和嵌入式开发有了更加深刻的认识和了解，从一开始对ROS系统完全陌生的状态，到现在和小组成员一起开发出具有避障、导航、抓取功能的机器人，自己的代码能力得到了提高，同时也接触到了一个全新的领域，这个过程是辛苦的，也是十分开心的。软硬件的结合不仅需要对代码有成熟的运用，也需要对硬件的组成和运用方式有深入的了解，嵌入式开发使自己从另一个角度认识到了软件工程在多领域的应用。</w:t>
+        <w:t>首先，自己对ROS系统和嵌入式开发有了更加深刻的认识和了解，从一开始对ROS系统完全陌生的状态，到现在和小组成员一起开发出具有避障、导航、抓取功能的机器人，自己的代码能力得到了提高，同时也接触到了一个全新的领域，这个过程是辛苦的，也是十分开心的。软硬件的结合不仅需要对代码有成熟的运用，也需要对硬件的组成和运用方式有深</w:t>
+      </w:r>
+      <w:r>
+        <w:rPr>
+          <w:rFonts w:hint="eastAsia"/>
+        </w:rPr>
+        <w:lastRenderedPageBreak/>
+        <w:t>入的了解，嵌入式开发使自己从另一个角度认识到了软件工程在多领域的应用。</w:t>
       </w:r>
     </w:p>
     <w:p>
@@ -19032,14 +20055,7 @@
         <w:rPr>
           <w:rFonts w:hint="eastAsia"/>
         </w:rPr>
-        <w:t>团队协作方面，之前的课程都是自己独立完成作业，软件工程课程上，我首次与自己组</w:t>
-      </w:r>
-      <w:r>
-        <w:rPr>
-          <w:rFonts w:hint="eastAsia"/>
-        </w:rPr>
-        <w:lastRenderedPageBreak/>
-        <w:t>内的同学合作撰写一部分代码，并用</w:t>
+        <w:t>团队协作方面，之前的课程都是自己独立完成作业，软件工程课程上，我首次与自己组内的同学合作撰写一部分代码，并用</w:t>
       </w:r>
       <w:proofErr w:type="spellStart"/>
       <w:r>
@@ -19146,7 +20162,14 @@
         <w:rPr>
           <w:rFonts w:hint="eastAsia"/>
         </w:rPr>
-        <w:t>关于课下收获的部分，由于我前期在代码初构建时忙于别的事情，疏忽了和团队的交流。导致团队那边的开发都基本进行的差不多了我才回头发现这个问题，自己实际上没有做特别多的代码工作。因此在最后测试部分和一些文档上希望下更多的功夫来弥补一下工作量的问题。这也说明了整体团队的协作性和沟通交流是十分重要的——我没有主动找到和我负责同一个项目的同学进行沟通，导致我在前期开发没有什么参与度这个结果。虽然后来也参与到开发的收尾工作中，但是实际上肯定比不上前期开发的工作。</w:t>
+        <w:t>关于课下收获的部分，由于我前期在代码初构建时忙于别的事情，疏忽了和团队的交流。导致团队那边的开发都基本进行的差不多了我才回头发现这个问题，自己实际上没有做特别多的代码工作。因此在最后测试部分和一些文档上希望下更多的功夫来弥补一下工作量的问题。这也说明了整体团队的协作性和沟通交流是十分重要的——我没有主动找到和我负责同一个项目的同学进行沟通，导致我在前期开发没有什么参与度这个结果。虽然后来也参与到</w:t>
+      </w:r>
+      <w:r>
+        <w:rPr>
+          <w:rFonts w:hint="eastAsia"/>
+        </w:rPr>
+        <w:lastRenderedPageBreak/>
+        <w:t>开发的收尾工作中，但是实际上肯定比不上前期开发的工作。</w:t>
       </w:r>
     </w:p>
     <w:p>
@@ -19221,14 +20244,7 @@
         <w:rPr>
           <w:rFonts w:hint="eastAsia"/>
         </w:rPr>
-        <w:t>学完这门课后收获了很多，以前以为软件开发就等同于写代码，但事实上这门课教会我怎么系统性地去规划整个过程，首先明确需求，其次构思设计，然后再开始写代码，这样写</w:t>
-      </w:r>
-      <w:r>
-        <w:rPr>
-          <w:rFonts w:hint="eastAsia"/>
-        </w:rPr>
-        <w:lastRenderedPageBreak/>
-        <w:t>代码的时候思路就会提前在脑子里有一个很清楚的架构，实际实现时也就不是毫无规划的去写。再者就是在</w:t>
+        <w:t>学完这门课后收获了很多，以前以为软件开发就等同于写代码，但事实上这门课教会我怎么系统性地去规划整个过程，首先明确需求，其次构思设计，然后再开始写代码，这样写代码的时候思路就会提前在脑子里有一个很清楚的架构，实际实现时也就不是毫无规划的去写。再者就是在</w:t>
       </w:r>
       <w:proofErr w:type="spellStart"/>
       <w:r>
@@ -19703,7 +20719,14 @@
         <w:rPr>
           <w:rFonts w:hint="eastAsia"/>
         </w:rPr>
-        <w:t>应该有提前统一的规划</w:t>
+        <w:t>应</w:t>
+      </w:r>
+      <w:r>
+        <w:rPr>
+          <w:rFonts w:hint="eastAsia"/>
+        </w:rPr>
+        <w:lastRenderedPageBreak/>
+        <w:t>该有提前统一的规划</w:t>
       </w:r>
       <w:r>
         <w:rPr>
@@ -21826,7 +22849,6 @@
   <w:style w:type="character" w:default="1" w:styleId="a0">
     <w:name w:val="Default Paragraph Font"/>
     <w:uiPriority w:val="1"/>
-    <w:semiHidden/>
     <w:unhideWhenUsed/>
   </w:style>
   <w:style w:type="table" w:default="1" w:styleId="a1">
@@ -22354,7 +23376,6 @@
   <w:style w:type="character" w:default="1" w:styleId="a0">
     <w:name w:val="Default Paragraph Font"/>
     <w:uiPriority w:val="1"/>
-    <w:semiHidden/>
     <w:unhideWhenUsed/>
   </w:style>
   <w:style w:type="table" w:default="1" w:styleId="a1">
@@ -22932,4 +23953,16 @@
     </a:ext>
   </a:extLst>
 </a:theme>
+</file>
+
+<file path=customXml/item1.xml><?xml version="1.0" encoding="utf-8"?>
+<b:Sources xmlns:b="http://schemas.openxmlformats.org/officeDocument/2006/bibliography" xmlns="http://schemas.openxmlformats.org/officeDocument/2006/bibliography" SelectedStyle="\APA.XSL" StyleName="APA"/>
+</file>
+
+<file path=customXml/itemProps1.xml><?xml version="1.0" encoding="utf-8"?>
+<ds:datastoreItem xmlns:ds="http://schemas.openxmlformats.org/officeDocument/2006/customXml" ds:itemID="{6E5C65EF-5259-472F-AD04-C0AE2E5B9269}">
+  <ds:schemaRefs>
+    <ds:schemaRef ds:uri="http://schemas.openxmlformats.org/officeDocument/2006/bibliography"/>
+  </ds:schemaRefs>
+</ds:datastoreItem>
 </file>